--- a/Setup SSH in windows.docx
+++ b/Setup SSH in windows.docx
@@ -1,6 +1,6 @@
 
 <file path=word/document.xml><?xml version="1.0" encoding="utf-8"?>
-<w:document xmlns:wpc="http://schemas.microsoft.com/office/word/2010/wordprocessingCanvas" xmlns:cx="http://schemas.microsoft.com/office/drawing/2014/chartex" xmlns:cx1="http://schemas.microsoft.com/office/drawing/2015/9/8/chartex" xmlns:cx2="http://schemas.microsoft.com/office/drawing/2015/10/21/chartex" xmlns:cx3="http://schemas.microsoft.com/office/drawing/2016/5/9/chartex" xmlns:cx4="http://schemas.microsoft.com/office/drawing/2016/5/10/chartex" xmlns:cx5="http://schemas.microsoft.com/office/drawing/2016/5/11/chartex" xmlns:cx6="http://schemas.microsoft.com/office/drawing/2016/5/12/chartex" xmlns:cx7="http://schemas.microsoft.com/office/drawing/2016/5/13/chartex" xmlns:cx8="http://schemas.microsoft.com/office/drawing/2016/5/14/chartex" xmlns:mc="http://schemas.openxmlformats.org/markup-compatibility/2006" xmlns:aink="http://schemas.microsoft.com/office/drawing/2016/ink" xmlns:am3d="http://schemas.microsoft.com/office/drawing/2017/model3d" xmlns:o="urn:schemas-microsoft-com:office:office" xmlns:r="http://schemas.openxmlformats.org/officeDocument/2006/relationships" xmlns:m="http://schemas.openxmlformats.org/officeDocument/2006/math" xmlns:v="urn:schemas-microsoft-com:vml" xmlns:wp14="http://schemas.microsoft.com/office/word/2010/wordprocessingDrawing" xmlns:wp="http://schemas.openxmlformats.org/drawingml/2006/wordprocessingDrawing" xmlns:w10="urn:schemas-microsoft-com:office:word" xmlns:w="http://schemas.openxmlformats.org/wordprocessingml/2006/main" xmlns:w14="http://schemas.microsoft.com/office/word/2010/wordml" xmlns:w15="http://schemas.microsoft.com/office/word/2012/wordml" xmlns:w16cex="http://schemas.microsoft.com/office/word/2018/wordml/cex" xmlns:w16cid="http://schemas.microsoft.com/office/word/2016/wordml/cid" xmlns:w16="http://schemas.microsoft.com/office/word/2018/wordml" xmlns:w16se="http://schemas.microsoft.com/office/word/2015/wordml/symex" xmlns:wpg="http://schemas.microsoft.com/office/word/2010/wordprocessingGroup" xmlns:wpi="http://schemas.microsoft.com/office/word/2010/wordprocessingInk" xmlns:wne="http://schemas.microsoft.com/office/word/2006/wordml" xmlns:wps="http://schemas.microsoft.com/office/word/2010/wordprocessingShape" mc:Ignorable="w14 w15 w16se w16cid w16 w16cex wp14">
+<w:document xmlns:wpc="http://schemas.microsoft.com/office/word/2010/wordprocessingCanvas" xmlns:mc="http://schemas.openxmlformats.org/markup-compatibility/2006" xmlns:o="urn:schemas-microsoft-com:office:office" xmlns:r="http://schemas.openxmlformats.org/officeDocument/2006/relationships" xmlns:m="http://schemas.openxmlformats.org/officeDocument/2006/math" xmlns:v="urn:schemas-microsoft-com:vml" xmlns:wp14="http://schemas.microsoft.com/office/word/2010/wordprocessingDrawing" xmlns:wp="http://schemas.openxmlformats.org/drawingml/2006/wordprocessingDrawing" xmlns:w10="urn:schemas-microsoft-com:office:word" xmlns:w="http://schemas.openxmlformats.org/wordprocessingml/2006/main" xmlns:w14="http://schemas.microsoft.com/office/word/2010/wordml" xmlns:w15="http://schemas.microsoft.com/office/word/2012/wordml" xmlns:wpg="http://schemas.microsoft.com/office/word/2010/wordprocessingGroup" xmlns:wpi="http://schemas.microsoft.com/office/word/2010/wordprocessingInk" xmlns:wne="http://schemas.microsoft.com/office/word/2006/wordml" xmlns:wps="http://schemas.microsoft.com/office/word/2010/wordprocessingShape" mc:Ignorable="w14 w15 wp14">
   <w:body>
     <w:p>
       <w:pPr>
@@ -10,8 +10,10 @@
           <w:bCs/>
           <w:sz w:val="36"/>
           <w:szCs w:val="36"/>
-        </w:rPr>
-      </w:pPr>
+          <w:u w:val="single"/>
+        </w:rPr>
+      </w:pPr>
+      <w:bookmarkStart w:id="0" w:name="_GoBack"/>
       <m:oMathPara>
         <m:oMath>
           <m:r>
@@ -22,6 +24,7 @@
               <w:rFonts w:ascii="Cambria Math" w:eastAsiaTheme="minorEastAsia" w:hAnsi="Cambria Math"/>
               <w:sz w:val="36"/>
               <w:szCs w:val="36"/>
+              <w:u w:val="single"/>
             </w:rPr>
             <m:t>Setup SSH in windows</m:t>
           </m:r>
@@ -30,17 +33,6 @@
     </w:p>
     <w:p>
       <w:pPr>
-        <w:rPr>
-          <w:rFonts w:eastAsiaTheme="minorEastAsia"/>
-          <w:b/>
-          <w:bCs/>
-          <w:sz w:val="36"/>
-          <w:szCs w:val="36"/>
-        </w:rPr>
-      </w:pPr>
-    </w:p>
-    <w:p>
-      <w:pPr>
         <w:pStyle w:val="ListParagraph"/>
         <w:numPr>
           <w:ilvl w:val="0"/>
@@ -80,43 +72,37 @@
           <w:sz w:val="36"/>
           <w:szCs w:val="36"/>
         </w:rPr>
-        <w:t xml:space="preserve"> repository (</w:t>
-      </w:r>
-      <w:r>
-        <w:rPr>
-          <w:b/>
+        <w:t xml:space="preserve"> repository </w:t>
+      </w:r>
+      <w:r>
+        <w:rPr>
           <w:bCs/>
           <w:sz w:val="36"/>
           <w:szCs w:val="36"/>
         </w:rPr>
-        <w:t>https://github.com/PowerShell/Win32-OpenSSH/releases</w:t>
-      </w:r>
-      <w:r>
-        <w:rPr>
-          <w:b/>
-          <w:bCs/>
-          <w:sz w:val="36"/>
-          <w:szCs w:val="36"/>
-        </w:rPr>
-        <w:t>)</w:t>
+        <w:t>(https://github.com/PowerShell/Win32-OpenSSH/releases)</w:t>
       </w:r>
     </w:p>
     <w:p>
       <w:pPr>
         <w:pStyle w:val="ListParagraph"/>
-        <w:numPr>
-          <w:ilvl w:val="1"/>
-          <w:numId w:val="1"/>
-        </w:numPr>
-        <w:rPr>
-          <w:sz w:val="36"/>
-          <w:szCs w:val="36"/>
-        </w:rPr>
-      </w:pPr>
-      <w:r>
-        <w:rPr>
-          <w:sz w:val="36"/>
-          <w:szCs w:val="36"/>
+        <w:ind w:left="1440"/>
+        <w:rPr>
+          <w:sz w:val="32"/>
+          <w:szCs w:val="32"/>
+        </w:rPr>
+      </w:pPr>
+      <w:r>
+        <w:rPr>
+          <w:sz w:val="32"/>
+          <w:szCs w:val="32"/>
+        </w:rPr>
+        <w:sym w:font="Wingdings" w:char="F0E8"/>
+      </w:r>
+      <w:r>
+        <w:rPr>
+          <w:sz w:val="32"/>
+          <w:szCs w:val="32"/>
         </w:rPr>
         <w:t>Download latest openSSH.zip (either 32 or 64bit depends on system architecture)</w:t>
       </w:r>
@@ -124,22 +110,36 @@
     <w:p>
       <w:pPr>
         <w:pStyle w:val="ListParagraph"/>
-        <w:numPr>
-          <w:ilvl w:val="1"/>
-          <w:numId w:val="1"/>
-        </w:numPr>
-        <w:rPr>
-          <w:sz w:val="36"/>
-          <w:szCs w:val="36"/>
-        </w:rPr>
-      </w:pPr>
-      <w:r>
-        <w:rPr>
-          <w:sz w:val="36"/>
-          <w:szCs w:val="36"/>
-        </w:rPr>
-        <w:t xml:space="preserve"> Extract it to C-Drive</w:t>
-      </w:r>
+        <w:ind w:left="1440"/>
+        <w:rPr>
+          <w:sz w:val="32"/>
+          <w:szCs w:val="32"/>
+        </w:rPr>
+      </w:pPr>
+      <w:r>
+        <w:rPr>
+          <w:sz w:val="32"/>
+          <w:szCs w:val="32"/>
+        </w:rPr>
+        <w:sym w:font="Wingdings" w:char="F0E8"/>
+      </w:r>
+      <w:r>
+        <w:rPr>
+          <w:sz w:val="32"/>
+          <w:szCs w:val="32"/>
+        </w:rPr>
+        <w:t>Extract it to C-Drive</w:t>
+      </w:r>
+    </w:p>
+    <w:p>
+      <w:pPr>
+        <w:pStyle w:val="ListParagraph"/>
+        <w:ind w:left="1440"/>
+        <w:rPr>
+          <w:sz w:val="32"/>
+          <w:szCs w:val="32"/>
+        </w:rPr>
+      </w:pPr>
     </w:p>
     <w:p>
       <w:pPr>
@@ -177,123 +177,179 @@
     <w:p>
       <w:pPr>
         <w:pStyle w:val="ListParagraph"/>
-        <w:numPr>
-          <w:ilvl w:val="1"/>
-          <w:numId w:val="1"/>
-        </w:numPr>
-        <w:rPr>
-          <w:sz w:val="36"/>
-          <w:szCs w:val="36"/>
-        </w:rPr>
-      </w:pPr>
-      <w:r>
-        <w:rPr>
-          <w:sz w:val="36"/>
-          <w:szCs w:val="36"/>
-        </w:rPr>
-        <w:t xml:space="preserve">Right click This PC </w:t>
-      </w:r>
-      <w:r>
-        <w:rPr>
-          <w:sz w:val="36"/>
-          <w:szCs w:val="36"/>
+        <w:ind w:left="1440"/>
+        <w:rPr>
+          <w:sz w:val="32"/>
+          <w:szCs w:val="32"/>
+        </w:rPr>
+      </w:pPr>
+      <w:r>
+        <w:rPr>
+          <w:sz w:val="32"/>
+          <w:szCs w:val="32"/>
         </w:rPr>
         <w:sym w:font="Wingdings" w:char="F0E8"/>
       </w:r>
       <w:r>
         <w:rPr>
-          <w:sz w:val="36"/>
-          <w:szCs w:val="36"/>
-        </w:rPr>
-        <w:t>select properties</w:t>
+          <w:sz w:val="32"/>
+          <w:szCs w:val="32"/>
+        </w:rPr>
+        <w:t>Right click “T</w:t>
+      </w:r>
+      <w:r>
+        <w:rPr>
+          <w:sz w:val="32"/>
+          <w:szCs w:val="32"/>
+        </w:rPr>
+        <w:t>his PC</w:t>
+      </w:r>
+      <w:r>
+        <w:rPr>
+          <w:sz w:val="32"/>
+          <w:szCs w:val="32"/>
+        </w:rPr>
+        <w:t>”</w:t>
+      </w:r>
+      <w:r>
+        <w:rPr>
+          <w:sz w:val="32"/>
+          <w:szCs w:val="32"/>
+        </w:rPr>
+        <w:t xml:space="preserve"> </w:t>
       </w:r>
     </w:p>
     <w:p>
       <w:pPr>
         <w:pStyle w:val="ListParagraph"/>
-        <w:numPr>
-          <w:ilvl w:val="1"/>
-          <w:numId w:val="1"/>
-        </w:numPr>
-        <w:rPr>
-          <w:sz w:val="36"/>
-          <w:szCs w:val="36"/>
-        </w:rPr>
-      </w:pPr>
-      <w:r>
-        <w:rPr>
-          <w:sz w:val="36"/>
-          <w:szCs w:val="36"/>
-        </w:rPr>
-        <w:t>Go to Advanced System setting (in left side of opened window)</w:t>
+        <w:ind w:left="2160"/>
+        <w:rPr>
+          <w:sz w:val="32"/>
+          <w:szCs w:val="32"/>
+        </w:rPr>
+      </w:pPr>
+      <w:r>
+        <w:rPr>
+          <w:sz w:val="32"/>
+          <w:szCs w:val="32"/>
+        </w:rPr>
+        <w:sym w:font="Wingdings" w:char="F0E8"/>
+      </w:r>
+      <w:proofErr w:type="gramStart"/>
+      <w:r>
+        <w:rPr>
+          <w:sz w:val="32"/>
+          <w:szCs w:val="32"/>
+        </w:rPr>
+        <w:t>select</w:t>
+      </w:r>
+      <w:proofErr w:type="gramEnd"/>
+      <w:r>
+        <w:rPr>
+          <w:sz w:val="32"/>
+          <w:szCs w:val="32"/>
+        </w:rPr>
+        <w:t xml:space="preserve"> properties</w:t>
       </w:r>
     </w:p>
     <w:p>
       <w:pPr>
         <w:pStyle w:val="ListParagraph"/>
-        <w:numPr>
-          <w:ilvl w:val="1"/>
-          <w:numId w:val="1"/>
-        </w:numPr>
-        <w:rPr>
-          <w:sz w:val="36"/>
-          <w:szCs w:val="36"/>
-        </w:rPr>
-      </w:pPr>
-      <w:r>
-        <w:rPr>
-          <w:sz w:val="36"/>
-          <w:szCs w:val="36"/>
-        </w:rPr>
-        <w:t xml:space="preserve">Click on Environment Variable </w:t>
+        <w:ind w:left="1440"/>
+        <w:rPr>
+          <w:sz w:val="32"/>
+          <w:szCs w:val="32"/>
+        </w:rPr>
+      </w:pPr>
+      <w:r>
+        <w:rPr>
+          <w:sz w:val="32"/>
+          <w:szCs w:val="32"/>
+        </w:rPr>
+        <w:sym w:font="Wingdings" w:char="F0E8"/>
+      </w:r>
+      <w:r>
+        <w:rPr>
+          <w:sz w:val="32"/>
+          <w:szCs w:val="32"/>
+        </w:rPr>
+        <w:t>Go to Advanced System setting (in left side of opened window)</w:t>
       </w:r>
     </w:p>
     <w:p>
       <w:pPr>
         <w:pStyle w:val="ListParagraph"/>
-        <w:numPr>
-          <w:ilvl w:val="1"/>
-          <w:numId w:val="1"/>
-        </w:numPr>
-        <w:rPr>
-          <w:sz w:val="36"/>
-          <w:szCs w:val="36"/>
-        </w:rPr>
-      </w:pPr>
-      <w:r>
-        <w:rPr>
-          <w:sz w:val="36"/>
-          <w:szCs w:val="36"/>
+        <w:ind w:left="1440"/>
+        <w:rPr>
+          <w:sz w:val="32"/>
+          <w:szCs w:val="32"/>
+        </w:rPr>
+      </w:pPr>
+      <w:r>
+        <w:rPr>
+          <w:sz w:val="32"/>
+          <w:szCs w:val="32"/>
+        </w:rPr>
+        <w:sym w:font="Wingdings" w:char="F0E8"/>
+      </w:r>
+      <w:r>
+        <w:rPr>
+          <w:sz w:val="32"/>
+          <w:szCs w:val="32"/>
+        </w:rPr>
+        <w:t xml:space="preserve">Click on Environment Variable </w:t>
+      </w:r>
+    </w:p>
+    <w:p>
+      <w:pPr>
+        <w:pStyle w:val="ListParagraph"/>
+        <w:ind w:left="1440"/>
+        <w:rPr>
+          <w:sz w:val="32"/>
+          <w:szCs w:val="32"/>
+        </w:rPr>
+      </w:pPr>
+      <w:r>
+        <w:rPr>
+          <w:sz w:val="32"/>
+          <w:szCs w:val="32"/>
+        </w:rPr>
+        <w:sym w:font="Wingdings" w:char="F0E8"/>
+      </w:r>
+      <w:r>
+        <w:rPr>
+          <w:sz w:val="32"/>
+          <w:szCs w:val="32"/>
         </w:rPr>
         <w:t xml:space="preserve">Add </w:t>
       </w:r>
       <w:proofErr w:type="spellStart"/>
       <w:r>
         <w:rPr>
-          <w:sz w:val="36"/>
-          <w:szCs w:val="36"/>
+          <w:sz w:val="32"/>
+          <w:szCs w:val="32"/>
         </w:rPr>
         <w:t>openSSH</w:t>
       </w:r>
       <w:proofErr w:type="spellEnd"/>
       <w:r>
         <w:rPr>
-          <w:sz w:val="36"/>
-          <w:szCs w:val="36"/>
+          <w:sz w:val="32"/>
+          <w:szCs w:val="32"/>
         </w:rPr>
         <w:t xml:space="preserve"> path</w:t>
       </w:r>
       <w:r>
         <w:rPr>
-          <w:sz w:val="36"/>
-          <w:szCs w:val="36"/>
+          <w:sz w:val="32"/>
+          <w:szCs w:val="32"/>
         </w:rPr>
         <w:t xml:space="preserve"> (one where ssh.exe is present)</w:t>
       </w:r>
       <w:r>
         <w:rPr>
-          <w:sz w:val="36"/>
-          <w:szCs w:val="36"/>
+          <w:sz w:val="32"/>
+          <w:szCs w:val="32"/>
         </w:rPr>
         <w:t xml:space="preserve"> in path variable (either in user variable or system variable as per requirement) </w:t>
       </w:r>
@@ -327,18 +383,19 @@
       <w:r>
         <w:rPr>
           <w:noProof/>
+          <w:lang w:val="fr-FR" w:eastAsia="fr-FR"/>
         </w:rPr>
         <w:drawing>
-          <wp:anchor distT="0" distB="0" distL="114300" distR="114300" simplePos="0" relativeHeight="251658240" behindDoc="0" locked="0" layoutInCell="1" allowOverlap="1" wp14:anchorId="1BEB3831" wp14:editId="4A6DDD0E">
+          <wp:anchor distT="0" distB="0" distL="114300" distR="114300" simplePos="0" relativeHeight="251658240" behindDoc="0" locked="0" layoutInCell="1" allowOverlap="1" wp14:anchorId="1BEB3831" wp14:editId="5DE84AA0">
             <wp:simplePos x="0" y="0"/>
             <wp:positionH relativeFrom="column">
-              <wp:posOffset>111760</wp:posOffset>
+              <wp:posOffset>-92075</wp:posOffset>
             </wp:positionH>
             <wp:positionV relativeFrom="paragraph">
-              <wp:posOffset>702310</wp:posOffset>
+              <wp:posOffset>405765</wp:posOffset>
             </wp:positionV>
-            <wp:extent cx="5731510" cy="2997200"/>
-            <wp:effectExtent l="0" t="0" r="2540" b="0"/>
+            <wp:extent cx="6156325" cy="3219450"/>
+            <wp:effectExtent l="0" t="0" r="0" b="0"/>
             <wp:wrapSquare wrapText="bothSides"/>
             <wp:docPr id="1" name="Picture 1"/>
             <wp:cNvGraphicFramePr>
@@ -366,7 +423,7 @@
                   <pic:spPr>
                     <a:xfrm>
                       <a:off x="0" y="0"/>
-                      <a:ext cx="5731510" cy="2997200"/>
+                      <a:ext cx="6156325" cy="3219450"/>
                     </a:xfrm>
                     <a:prstGeom prst="rect">
                       <a:avLst/>
@@ -393,36 +450,20 @@
         </w:rPr>
         <w:t>Restart CMD</w:t>
       </w:r>
-    </w:p>
-    <w:p>
-      <w:pPr>
-        <w:pStyle w:val="ListParagraph"/>
-        <w:ind w:firstLine="720"/>
-        <w:rPr>
+      <w:r>
+        <w:rPr>
+          <w:b/>
+          <w:bCs/>
           <w:sz w:val="36"/>
           <w:szCs w:val="36"/>
         </w:rPr>
-      </w:pPr>
-      <w:r>
-        <w:rPr>
-          <w:sz w:val="36"/>
-          <w:szCs w:val="36"/>
-        </w:rPr>
-        <w:t xml:space="preserve">Check for </w:t>
-      </w:r>
-      <w:proofErr w:type="spellStart"/>
-      <w:r>
-        <w:rPr>
-          <w:sz w:val="36"/>
-          <w:szCs w:val="36"/>
-        </w:rPr>
-        <w:t>ssh</w:t>
-      </w:r>
-      <w:proofErr w:type="spellEnd"/>
+        <w:t xml:space="preserve"> </w:t>
+      </w:r>
+      <w:bookmarkEnd w:id="0"/>
     </w:p>
     <w:sectPr>
       <w:pgSz w:w="11906" w:h="16838"/>
-      <w:pgMar w:top="1440" w:right="1440" w:bottom="993" w:left="1440" w:header="708" w:footer="708" w:gutter="0"/>
+      <w:pgMar w:top="1440" w:right="282" w:bottom="993" w:left="1440" w:header="708" w:footer="708" w:gutter="0"/>
       <w:cols w:space="708"/>
       <w:docGrid w:linePitch="360"/>
     </w:sectPr>
@@ -431,7 +472,7 @@
 </file>
 
 <file path=word/numbering.xml><?xml version="1.0" encoding="utf-8"?>
-<w:numbering xmlns:wpc="http://schemas.microsoft.com/office/word/2010/wordprocessingCanvas" xmlns:cx="http://schemas.microsoft.com/office/drawing/2014/chartex" xmlns:cx1="http://schemas.microsoft.com/office/drawing/2015/9/8/chartex" xmlns:cx2="http://schemas.microsoft.com/office/drawing/2015/10/21/chartex" xmlns:cx3="http://schemas.microsoft.com/office/drawing/2016/5/9/chartex" xmlns:cx4="http://schemas.microsoft.com/office/drawing/2016/5/10/chartex" xmlns:cx5="http://schemas.microsoft.com/office/drawing/2016/5/11/chartex" xmlns:cx6="http://schemas.microsoft.com/office/drawing/2016/5/12/chartex" xmlns:cx7="http://schemas.microsoft.com/office/drawing/2016/5/13/chartex" xmlns:cx8="http://schemas.microsoft.com/office/drawing/2016/5/14/chartex" xmlns:mc="http://schemas.openxmlformats.org/markup-compatibility/2006" xmlns:aink="http://schemas.microsoft.com/office/drawing/2016/ink" xmlns:am3d="http://schemas.microsoft.com/office/drawing/2017/model3d" xmlns:o="urn:schemas-microsoft-com:office:office" xmlns:r="http://schemas.openxmlformats.org/officeDocument/2006/relationships" xmlns:m="http://schemas.openxmlformats.org/officeDocument/2006/math" xmlns:v="urn:schemas-microsoft-com:vml" xmlns:wp14="http://schemas.microsoft.com/office/word/2010/wordprocessingDrawing" xmlns:wp="http://schemas.openxmlformats.org/drawingml/2006/wordprocessingDrawing" xmlns:w10="urn:schemas-microsoft-com:office:word" xmlns:w="http://schemas.openxmlformats.org/wordprocessingml/2006/main" xmlns:w14="http://schemas.microsoft.com/office/word/2010/wordml" xmlns:w15="http://schemas.microsoft.com/office/word/2012/wordml" xmlns:w16cex="http://schemas.microsoft.com/office/word/2018/wordml/cex" xmlns:w16cid="http://schemas.microsoft.com/office/word/2016/wordml/cid" xmlns:w16="http://schemas.microsoft.com/office/word/2018/wordml" xmlns:w16se="http://schemas.microsoft.com/office/word/2015/wordml/symex" xmlns:wpg="http://schemas.microsoft.com/office/word/2010/wordprocessingGroup" xmlns:wpi="http://schemas.microsoft.com/office/word/2010/wordprocessingInk" xmlns:wne="http://schemas.microsoft.com/office/word/2006/wordml" xmlns:wps="http://schemas.microsoft.com/office/word/2010/wordprocessingShape" mc:Ignorable="w14 w15 w16se w16cid w16 w16cex wp14">
+<w:numbering xmlns:wpc="http://schemas.microsoft.com/office/word/2010/wordprocessingCanvas" xmlns:mc="http://schemas.openxmlformats.org/markup-compatibility/2006" xmlns:o="urn:schemas-microsoft-com:office:office" xmlns:r="http://schemas.openxmlformats.org/officeDocument/2006/relationships" xmlns:m="http://schemas.openxmlformats.org/officeDocument/2006/math" xmlns:v="urn:schemas-microsoft-com:vml" xmlns:wp14="http://schemas.microsoft.com/office/word/2010/wordprocessingDrawing" xmlns:wp="http://schemas.openxmlformats.org/drawingml/2006/wordprocessingDrawing" xmlns:w10="urn:schemas-microsoft-com:office:word" xmlns:w="http://schemas.openxmlformats.org/wordprocessingml/2006/main" xmlns:w14="http://schemas.microsoft.com/office/word/2010/wordml" xmlns:w15="http://schemas.microsoft.com/office/word/2012/wordml" xmlns:wpg="http://schemas.microsoft.com/office/word/2010/wordprocessingGroup" xmlns:wpi="http://schemas.microsoft.com/office/word/2010/wordprocessingInk" xmlns:wne="http://schemas.microsoft.com/office/word/2006/wordml" xmlns:wps="http://schemas.microsoft.com/office/word/2010/wordprocessingShape" mc:Ignorable="w14 w15 wp14">
   <w:abstractNum w:abstractNumId="0" w15:restartNumberingAfterBreak="0">
     <w:nsid w:val="0DEF3B65"/>
     <w:multiLevelType w:val="hybridMultilevel"/>
@@ -457,7 +498,7 @@
         <w:ind w:left="1440" w:hanging="360"/>
       </w:pPr>
     </w:lvl>
-    <w:lvl w:ilvl="2" w:tplc="4009001B" w:tentative="1">
+    <w:lvl w:ilvl="2" w:tplc="4009001B">
       <w:start w:val="1"/>
       <w:numFmt w:val="lowerRoman"/>
       <w:lvlText w:val="%3."/>
@@ -528,7 +569,7 @@
 </file>
 
 <file path=word/styles.xml><?xml version="1.0" encoding="utf-8"?>
-<w:styles xmlns:mc="http://schemas.openxmlformats.org/markup-compatibility/2006" xmlns:r="http://schemas.openxmlformats.org/officeDocument/2006/relationships" xmlns:w="http://schemas.openxmlformats.org/wordprocessingml/2006/main" xmlns:w14="http://schemas.microsoft.com/office/word/2010/wordml" xmlns:w15="http://schemas.microsoft.com/office/word/2012/wordml" xmlns:w16cex="http://schemas.microsoft.com/office/word/2018/wordml/cex" xmlns:w16cid="http://schemas.microsoft.com/office/word/2016/wordml/cid" xmlns:w16="http://schemas.microsoft.com/office/word/2018/wordml" xmlns:w16se="http://schemas.microsoft.com/office/word/2015/wordml/symex" mc:Ignorable="w14 w15 w16se w16cid w16 w16cex">
+<w:styles xmlns:mc="http://schemas.openxmlformats.org/markup-compatibility/2006" xmlns:r="http://schemas.openxmlformats.org/officeDocument/2006/relationships" xmlns:w="http://schemas.openxmlformats.org/wordprocessingml/2006/main" xmlns:w14="http://schemas.microsoft.com/office/word/2010/wordml" xmlns:w15="http://schemas.microsoft.com/office/word/2012/wordml" mc:Ignorable="w14 w15">
   <w:docDefaults>
     <w:rPrDefault>
       <w:rPr>
@@ -544,7 +585,7 @@
       </w:pPr>
     </w:pPrDefault>
   </w:docDefaults>
-  <w:latentStyles w:defLockedState="0" w:defUIPriority="99" w:defSemiHidden="0" w:defUnhideWhenUsed="0" w:defQFormat="0" w:count="376">
+  <w:latentStyles w:defLockedState="0" w:defUIPriority="99" w:defSemiHidden="0" w:defUnhideWhenUsed="0" w:defQFormat="0" w:count="371">
     <w:lsdException w:name="Normal" w:uiPriority="0" w:qFormat="1"/>
     <w:lsdException w:name="heading 1" w:uiPriority="9" w:qFormat="1"/>
     <w:lsdException w:name="heading 2" w:semiHidden="1" w:uiPriority="9" w:unhideWhenUsed="1" w:qFormat="1"/>
@@ -650,6 +691,7 @@
     <w:lsdException w:name="HTML Sample" w:semiHidden="1" w:unhideWhenUsed="1"/>
     <w:lsdException w:name="HTML Typewriter" w:semiHidden="1" w:unhideWhenUsed="1"/>
     <w:lsdException w:name="HTML Variable" w:semiHidden="1" w:unhideWhenUsed="1"/>
+    <w:lsdException w:name="Normal Table" w:semiHidden="1" w:unhideWhenUsed="1"/>
     <w:lsdException w:name="annotation subject" w:semiHidden="1" w:unhideWhenUsed="1"/>
     <w:lsdException w:name="No List" w:semiHidden="1" w:unhideWhenUsed="1"/>
     <w:lsdException w:name="Outline List 1" w:semiHidden="1" w:unhideWhenUsed="1"/>
@@ -696,8 +738,10 @@
     <w:lsdException w:name="Table Subtle 2" w:semiHidden="1" w:unhideWhenUsed="1"/>
     <w:lsdException w:name="Table Web 1" w:semiHidden="1" w:unhideWhenUsed="1"/>
     <w:lsdException w:name="Table Web 2" w:semiHidden="1" w:unhideWhenUsed="1"/>
+    <w:lsdException w:name="Table Web 3" w:semiHidden="1" w:unhideWhenUsed="1"/>
     <w:lsdException w:name="Balloon Text" w:semiHidden="1" w:unhideWhenUsed="1"/>
     <w:lsdException w:name="Table Grid" w:uiPriority="39"/>
+    <w:lsdException w:name="Table Theme" w:semiHidden="1" w:unhideWhenUsed="1"/>
     <w:lsdException w:name="Placeholder Text" w:semiHidden="1"/>
     <w:lsdException w:name="No Spacing" w:uiPriority="1" w:qFormat="1"/>
     <w:lsdException w:name="Light Shading" w:uiPriority="60"/>
@@ -913,11 +957,6 @@
     <w:lsdException w:name="List Table 5 Dark Accent 6" w:uiPriority="50"/>
     <w:lsdException w:name="List Table 6 Colorful Accent 6" w:uiPriority="51"/>
     <w:lsdException w:name="List Table 7 Colorful Accent 6" w:uiPriority="52"/>
-    <w:lsdException w:name="Mention" w:semiHidden="1" w:unhideWhenUsed="1"/>
-    <w:lsdException w:name="Smart Hyperlink" w:semiHidden="1" w:unhideWhenUsed="1"/>
-    <w:lsdException w:name="Hashtag" w:semiHidden="1" w:unhideWhenUsed="1"/>
-    <w:lsdException w:name="Unresolved Mention" w:semiHidden="1" w:unhideWhenUsed="1"/>
-    <w:lsdException w:name="Smart Link" w:semiHidden="1" w:unhideWhenUsed="1"/>
   </w:latentStyles>
   <w:style w:type="paragraph" w:default="1" w:styleId="Normal">
     <w:name w:val="Normal"/>
